--- a/Meeting Summary.docx
+++ b/Meeting Summary.docx
@@ -5,10 +5,8 @@
     <w:p>
       <w:pPr>
         <w:rPr>
-          <w:b/>
-          <w:bCs/>
-          <w:sz w:val="28"/>
-          <w:szCs w:val="28"/>
+          <w:sz w:val="24"/>
+          <w:szCs w:val="24"/>
         </w:rPr>
       </w:pPr>
       <w:r>
@@ -21,6 +19,13 @@
         </w:rPr>
         <w:t>Meeting Summary</w:t>
       </w:r>
+      <w:r>
+        <w:rPr>
+          <w:sz w:val="24"/>
+          <w:szCs w:val="24"/>
+        </w:rPr>
+        <w:t xml:space="preserve"> </w:t>
+      </w:r>
     </w:p>
     <w:p>
       <w:pPr>
@@ -34,21 +39,79 @@
           <w:sz w:val="24"/>
           <w:szCs w:val="24"/>
         </w:rPr>
-        <w:t>Recap important points</w:t>
-      </w:r>
-      <w:r>
-        <w:rPr>
-          <w:sz w:val="24"/>
-          <w:szCs w:val="24"/>
-        </w:rPr>
-        <w:t xml:space="preserve"> of the business manager’s current situation, and desired future outcomes.  Use business language in this section.  Use business manager’s words where possible.</w:t>
-      </w:r>
-      <w:r>
-        <w:rPr>
-          <w:sz w:val="24"/>
-          <w:szCs w:val="24"/>
-        </w:rPr>
-        <w:t xml:space="preserve"> Reference key dates if provided. </w:t>
+        <w:t xml:space="preserve">Tax Boss is a company dedicated to helping clients with their taxes. The company is well set to perform this </w:t>
+      </w:r>
+      <w:r>
+        <w:rPr>
+          <w:sz w:val="24"/>
+          <w:szCs w:val="24"/>
+        </w:rPr>
+        <w:t>task but</w:t>
+      </w:r>
+      <w:r>
+        <w:rPr>
+          <w:sz w:val="24"/>
+          <w:szCs w:val="24"/>
+        </w:rPr>
+        <w:t xml:space="preserve"> lacks the ability to </w:t>
+      </w:r>
+      <w:proofErr w:type="gramStart"/>
+      <w:r>
+        <w:rPr>
+          <w:sz w:val="24"/>
+          <w:szCs w:val="24"/>
+        </w:rPr>
+        <w:t>easily and seamlessly grow its clientele</w:t>
+      </w:r>
+      <w:proofErr w:type="gramEnd"/>
+      <w:r>
+        <w:rPr>
+          <w:sz w:val="24"/>
+          <w:szCs w:val="24"/>
+        </w:rPr>
+        <w:t xml:space="preserve">. Mr. Austin, the owner of Tax Boss, laid out </w:t>
+      </w:r>
+      <w:r>
+        <w:rPr>
+          <w:sz w:val="24"/>
+          <w:szCs w:val="24"/>
+        </w:rPr>
+        <w:t>five</w:t>
+      </w:r>
+      <w:r>
+        <w:rPr>
+          <w:sz w:val="24"/>
+          <w:szCs w:val="24"/>
+        </w:rPr>
+        <w:t xml:space="preserve"> main </w:t>
+      </w:r>
+      <w:r>
+        <w:rPr>
+          <w:sz w:val="24"/>
+          <w:szCs w:val="24"/>
+        </w:rPr>
+        <w:t>areas</w:t>
+      </w:r>
+      <w:r>
+        <w:rPr>
+          <w:sz w:val="24"/>
+          <w:szCs w:val="24"/>
+        </w:rPr>
+        <w:t xml:space="preserve"> </w:t>
+      </w:r>
+      <w:r>
+        <w:rPr>
+          <w:sz w:val="24"/>
+          <w:szCs w:val="24"/>
+        </w:rPr>
+        <w:t>where he would like to see the company</w:t>
+      </w:r>
+      <w:r>
+        <w:rPr>
+          <w:sz w:val="24"/>
+          <w:szCs w:val="24"/>
+        </w:rPr>
+        <w:t xml:space="preserve"> improve, with solutions provided by April 15, 2022.</w:t>
       </w:r>
     </w:p>
     <w:p>
@@ -63,45 +126,188 @@
           <w:sz w:val="24"/>
           <w:szCs w:val="24"/>
         </w:rPr>
-        <w:t xml:space="preserve">After our meeting we feel like we have a good grasp on what </w:t>
-      </w:r>
-      <w:r>
-        <w:rPr>
-          <w:sz w:val="24"/>
-          <w:szCs w:val="24"/>
-        </w:rPr>
-        <w:t xml:space="preserve">you want to accomplish to propel Tax Boss. You put a ton of emphasis on advertising to attract more customers. You also mentioned something that seemed to be very important to you which was being able to sensitive documents securely. </w:t>
-      </w:r>
-      <w:r>
-        <w:rPr>
-          <w:sz w:val="24"/>
-          <w:szCs w:val="24"/>
-        </w:rPr>
-        <w:t xml:space="preserve">You talked about wanting a notification/scheduling system or sorts to make it easier make appointments and to stay up to date on all your tasks. Another important want of yours was a better billing system to track time spent with employees and to make sure you were paid for your services. </w:t>
-      </w:r>
-      <w:r>
-        <w:rPr>
-          <w:sz w:val="24"/>
-          <w:szCs w:val="24"/>
-        </w:rPr>
-        <w:t xml:space="preserve">Overall, you like the way you do business </w:t>
-      </w:r>
-      <w:proofErr w:type="gramStart"/>
-      <w:r>
-        <w:rPr>
-          <w:sz w:val="24"/>
-          <w:szCs w:val="24"/>
-        </w:rPr>
-        <w:t>currently</w:t>
-      </w:r>
-      <w:proofErr w:type="gramEnd"/>
-      <w:r>
-        <w:rPr>
-          <w:sz w:val="24"/>
-          <w:szCs w:val="24"/>
-        </w:rPr>
-        <w:t xml:space="preserve"> but you would like to expand. </w:t>
-      </w:r>
+        <w:t xml:space="preserve">Firstly, new </w:t>
+      </w:r>
+      <w:r>
+        <w:rPr>
+          <w:sz w:val="24"/>
+          <w:szCs w:val="24"/>
+        </w:rPr>
+        <w:t>clients</w:t>
+      </w:r>
+      <w:r>
+        <w:rPr>
+          <w:sz w:val="24"/>
+          <w:szCs w:val="24"/>
+        </w:rPr>
+        <w:t xml:space="preserve"> need to become aware of Tax Boss and the services it provides. </w:t>
+      </w:r>
+      <w:r>
+        <w:rPr>
+          <w:sz w:val="24"/>
+          <w:szCs w:val="24"/>
+        </w:rPr>
+        <w:t>Clients</w:t>
+      </w:r>
+      <w:r>
+        <w:rPr>
+          <w:sz w:val="24"/>
+          <w:szCs w:val="24"/>
+        </w:rPr>
+        <w:t xml:space="preserve"> are currently </w:t>
+      </w:r>
+      <w:r>
+        <w:rPr>
+          <w:sz w:val="24"/>
+          <w:szCs w:val="24"/>
+        </w:rPr>
+        <w:t xml:space="preserve">made aware of Tax Boss through word of mouth. </w:t>
+      </w:r>
+      <w:r>
+        <w:rPr>
+          <w:sz w:val="24"/>
+          <w:szCs w:val="24"/>
+        </w:rPr>
+        <w:t>This is too slow</w:t>
+      </w:r>
+      <w:r>
+        <w:rPr>
+          <w:sz w:val="24"/>
+          <w:szCs w:val="24"/>
+        </w:rPr>
+        <w:t xml:space="preserve"> and is unlikely to grow into a large clientele</w:t>
+      </w:r>
+      <w:r>
+        <w:rPr>
+          <w:sz w:val="24"/>
+          <w:szCs w:val="24"/>
+        </w:rPr>
+        <w:t>.</w:t>
+      </w:r>
+    </w:p>
+    <w:p>
+      <w:pPr>
+        <w:rPr>
+          <w:sz w:val="24"/>
+          <w:szCs w:val="24"/>
+        </w:rPr>
+      </w:pPr>
+      <w:r>
+        <w:rPr>
+          <w:sz w:val="24"/>
+          <w:szCs w:val="24"/>
+        </w:rPr>
+        <w:t xml:space="preserve">Secondly, clients and Tax Boss need to be able to send one another documents containing sensitive information securely. These documents are currently being hand-delivered by the client. </w:t>
+      </w:r>
+      <w:r>
+        <w:rPr>
+          <w:sz w:val="24"/>
+          <w:szCs w:val="24"/>
+        </w:rPr>
+        <w:t>This is inconvenient for the client.</w:t>
+      </w:r>
+    </w:p>
+    <w:p>
+      <w:pPr>
+        <w:rPr>
+          <w:sz w:val="24"/>
+          <w:szCs w:val="24"/>
+        </w:rPr>
+      </w:pPr>
+      <w:r>
+        <w:rPr>
+          <w:sz w:val="24"/>
+          <w:szCs w:val="24"/>
+        </w:rPr>
+        <w:t>Thirdly, Tax Boss needs to be able to track the amount of time spent on a client and to bill the client quickly and easily for this time. Times are currently being tracked with a simple spreadsheet</w:t>
+      </w:r>
+      <w:r>
+        <w:rPr>
+          <w:sz w:val="24"/>
+          <w:szCs w:val="24"/>
+        </w:rPr>
+        <w:t>, and the bill is calculated afterward and sent to the client</w:t>
+      </w:r>
+      <w:r>
+        <w:rPr>
+          <w:sz w:val="24"/>
+          <w:szCs w:val="24"/>
+        </w:rPr>
+        <w:t>.</w:t>
+      </w:r>
+      <w:r>
+        <w:rPr>
+          <w:sz w:val="24"/>
+          <w:szCs w:val="24"/>
+        </w:rPr>
+        <w:t xml:space="preserve"> </w:t>
+      </w:r>
+      <w:r>
+        <w:rPr>
+          <w:sz w:val="24"/>
+          <w:szCs w:val="24"/>
+        </w:rPr>
+        <w:t>This process should be more automated to reduce wasted time.</w:t>
+      </w:r>
+    </w:p>
+    <w:p>
+      <w:pPr>
+        <w:rPr>
+          <w:sz w:val="24"/>
+          <w:szCs w:val="24"/>
+        </w:rPr>
+      </w:pPr>
+      <w:r>
+        <w:rPr>
+          <w:sz w:val="24"/>
+          <w:szCs w:val="24"/>
+        </w:rPr>
+        <w:t>Fourthly, clients need to be able to schedule meetings with Tax Boss quickly and easily.</w:t>
+      </w:r>
+      <w:r>
+        <w:rPr>
+          <w:sz w:val="24"/>
+          <w:szCs w:val="24"/>
+        </w:rPr>
+        <w:t xml:space="preserve"> </w:t>
+      </w:r>
+      <w:r>
+        <w:rPr>
+          <w:sz w:val="24"/>
+          <w:szCs w:val="24"/>
+        </w:rPr>
+        <w:t>Meetings are currently scheduled over the phone or via email. A more professional process would be preferred.</w:t>
+      </w:r>
+    </w:p>
+    <w:p>
+      <w:pPr>
+        <w:rPr>
+          <w:sz w:val="24"/>
+          <w:szCs w:val="24"/>
+        </w:rPr>
+      </w:pPr>
+      <w:r>
+        <w:rPr>
+          <w:sz w:val="24"/>
+          <w:szCs w:val="24"/>
+        </w:rPr>
+        <w:t>Finally, Mr. Austin would like a notification system alerting him to various tasks demanding his attention, such as scheduled meetings, the arrival of documents sent by clients, when bills are sent and paid, etc.</w:t>
+      </w:r>
+      <w:r>
+        <w:rPr>
+          <w:sz w:val="24"/>
+          <w:szCs w:val="24"/>
+        </w:rPr>
+        <w:t xml:space="preserve"> </w:t>
+      </w:r>
+    </w:p>
+    <w:p>
+      <w:pPr>
+        <w:rPr>
+          <w:sz w:val="24"/>
+          <w:szCs w:val="24"/>
+        </w:rPr>
+      </w:pPr>
     </w:p>
     <w:p>
       <w:pPr>
@@ -131,27 +337,6 @@
         </w:rPr>
         <w:t xml:space="preserve">   </w:t>
       </w:r>
-      <w:r>
-        <w:rPr>
-          <w:sz w:val="24"/>
-          <w:szCs w:val="24"/>
-        </w:rPr>
-        <w:t xml:space="preserve">These items represent what the business manager wants to accomplish.  </w:t>
-      </w:r>
-      <w:r>
-        <w:rPr>
-          <w:sz w:val="24"/>
-          <w:szCs w:val="24"/>
-        </w:rPr>
-        <w:t xml:space="preserve">Again, use business language. </w:t>
-      </w:r>
-      <w:r>
-        <w:rPr>
-          <w:sz w:val="24"/>
-          <w:szCs w:val="24"/>
-        </w:rPr>
-        <w:t>Reference dates if the business manager provided date requirement/deadline for an item.</w:t>
-      </w:r>
     </w:p>
     <w:p>
       <w:pPr>
@@ -177,7 +362,14 @@
           <w:sz w:val="24"/>
           <w:szCs w:val="24"/>
         </w:rPr>
-        <w:t xml:space="preserve">Advertising to draw in more clients. </w:t>
+        <w:t>Faster spread of the knowledge of Tax Boss and its services to new clientele.</w:t>
+      </w:r>
+      <w:r>
+        <w:rPr>
+          <w:sz w:val="24"/>
+          <w:szCs w:val="24"/>
+        </w:rPr>
+        <w:t xml:space="preserve"> </w:t>
       </w:r>
     </w:p>
     <w:p>
@@ -204,7 +396,21 @@
           <w:sz w:val="24"/>
           <w:szCs w:val="24"/>
         </w:rPr>
-        <w:t>Safe transfer of sensitive documents</w:t>
+        <w:t>Secure</w:t>
+      </w:r>
+      <w:r>
+        <w:rPr>
+          <w:sz w:val="24"/>
+          <w:szCs w:val="24"/>
+        </w:rPr>
+        <w:t xml:space="preserve"> transfer of sensitive documents</w:t>
+      </w:r>
+      <w:r>
+        <w:rPr>
+          <w:sz w:val="24"/>
+          <w:szCs w:val="24"/>
+        </w:rPr>
+        <w:t xml:space="preserve"> between Tax Boss and its clientele.</w:t>
       </w:r>
     </w:p>
     <w:p>
@@ -231,7 +437,7 @@
           <w:sz w:val="24"/>
           <w:szCs w:val="24"/>
         </w:rPr>
-        <w:t xml:space="preserve">Scheduling &amp; notification system </w:t>
+        <w:t>An automated system to track time spent and bill clients for this time.</w:t>
       </w:r>
     </w:p>
     <w:p>
@@ -258,7 +464,7 @@
           <w:sz w:val="24"/>
           <w:szCs w:val="24"/>
         </w:rPr>
-        <w:t>Billing system to track time and payment</w:t>
+        <w:t>A system allowing clients to schedule meetings with Tax Boss.</w:t>
       </w:r>
     </w:p>
     <w:p>
@@ -279,6 +485,28 @@
           <w:szCs w:val="24"/>
         </w:rPr>
         <w:t xml:space="preserve"> </w:t>
+      </w:r>
+      <w:r>
+        <w:rPr>
+          <w:sz w:val="24"/>
+          <w:szCs w:val="24"/>
+        </w:rPr>
+        <w:t>A notification system alerting Tax Boss to upcoming events, such as meetings.</w:t>
+      </w:r>
+    </w:p>
+    <w:p>
+      <w:pPr>
+        <w:rPr>
+          <w:sz w:val="24"/>
+          <w:szCs w:val="24"/>
+        </w:rPr>
+      </w:pPr>
+      <w:r>
+        <w:rPr>
+          <w:sz w:val="24"/>
+          <w:szCs w:val="24"/>
+        </w:rPr>
+        <w:br w:type="page"/>
       </w:r>
     </w:p>
     <w:p>
@@ -325,6 +553,13 @@
         <w:tc>
           <w:tcPr>
             <w:tcW w:w="5215" w:type="dxa"/>
+            <w:tcBorders>
+              <w:top w:val="single" w:sz="4" w:space="0" w:color="auto"/>
+              <w:left w:val="single" w:sz="4" w:space="0" w:color="auto"/>
+              <w:bottom w:val="single" w:sz="4" w:space="0" w:color="auto"/>
+              <w:right w:val="single" w:sz="4" w:space="0" w:color="auto"/>
+            </w:tcBorders>
+            <w:hideMark/>
           </w:tcPr>
           <w:p>
             <w:pPr>
@@ -350,6 +585,13 @@
         <w:tc>
           <w:tcPr>
             <w:tcW w:w="2520" w:type="dxa"/>
+            <w:tcBorders>
+              <w:top w:val="single" w:sz="4" w:space="0" w:color="auto"/>
+              <w:left w:val="single" w:sz="4" w:space="0" w:color="auto"/>
+              <w:bottom w:val="single" w:sz="4" w:space="0" w:color="auto"/>
+              <w:right w:val="single" w:sz="4" w:space="0" w:color="auto"/>
+            </w:tcBorders>
+            <w:hideMark/>
           </w:tcPr>
           <w:p>
             <w:pPr>
@@ -374,6 +616,13 @@
         <w:tc>
           <w:tcPr>
             <w:tcW w:w="1615" w:type="dxa"/>
+            <w:tcBorders>
+              <w:top w:val="single" w:sz="4" w:space="0" w:color="auto"/>
+              <w:left w:val="single" w:sz="4" w:space="0" w:color="auto"/>
+              <w:bottom w:val="single" w:sz="4" w:space="0" w:color="auto"/>
+              <w:right w:val="single" w:sz="4" w:space="0" w:color="auto"/>
+            </w:tcBorders>
+            <w:hideMark/>
           </w:tcPr>
           <w:p>
             <w:pPr>
@@ -401,6 +650,13 @@
         <w:tc>
           <w:tcPr>
             <w:tcW w:w="5215" w:type="dxa"/>
+            <w:tcBorders>
+              <w:top w:val="single" w:sz="4" w:space="0" w:color="auto"/>
+              <w:left w:val="single" w:sz="4" w:space="0" w:color="auto"/>
+              <w:bottom w:val="single" w:sz="4" w:space="0" w:color="auto"/>
+              <w:right w:val="single" w:sz="4" w:space="0" w:color="auto"/>
+            </w:tcBorders>
+            <w:hideMark/>
           </w:tcPr>
           <w:p>
             <w:pPr>
@@ -421,6 +677,13 @@
         <w:tc>
           <w:tcPr>
             <w:tcW w:w="2520" w:type="dxa"/>
+            <w:tcBorders>
+              <w:top w:val="single" w:sz="4" w:space="0" w:color="auto"/>
+              <w:left w:val="single" w:sz="4" w:space="0" w:color="auto"/>
+              <w:bottom w:val="single" w:sz="4" w:space="0" w:color="auto"/>
+              <w:right w:val="single" w:sz="4" w:space="0" w:color="auto"/>
+            </w:tcBorders>
+            <w:hideMark/>
           </w:tcPr>
           <w:p>
             <w:pPr>
@@ -441,14 +704,28 @@
         <w:tc>
           <w:tcPr>
             <w:tcW w:w="1615" w:type="dxa"/>
-          </w:tcPr>
-          <w:p>
-            <w:pPr>
-              <w:rPr>
-                <w:sz w:val="24"/>
-                <w:szCs w:val="24"/>
-              </w:rPr>
-            </w:pPr>
+            <w:tcBorders>
+              <w:top w:val="single" w:sz="4" w:space="0" w:color="auto"/>
+              <w:left w:val="single" w:sz="4" w:space="0" w:color="auto"/>
+              <w:bottom w:val="single" w:sz="4" w:space="0" w:color="auto"/>
+              <w:right w:val="single" w:sz="4" w:space="0" w:color="auto"/>
+            </w:tcBorders>
+            <w:hideMark/>
+          </w:tcPr>
+          <w:p>
+            <w:pPr>
+              <w:rPr>
+                <w:sz w:val="24"/>
+                <w:szCs w:val="24"/>
+              </w:rPr>
+            </w:pPr>
+            <w:r>
+              <w:rPr>
+                <w:sz w:val="24"/>
+                <w:szCs w:val="24"/>
+              </w:rPr>
+              <w:t>4/9</w:t>
+            </w:r>
           </w:p>
         </w:tc>
       </w:tr>
@@ -456,40 +733,82 @@
         <w:tc>
           <w:tcPr>
             <w:tcW w:w="5215" w:type="dxa"/>
-          </w:tcPr>
-          <w:p>
-            <w:pPr>
-              <w:rPr>
-                <w:sz w:val="24"/>
-                <w:szCs w:val="24"/>
-              </w:rPr>
-            </w:pPr>
+            <w:tcBorders>
+              <w:top w:val="single" w:sz="4" w:space="0" w:color="auto"/>
+              <w:left w:val="single" w:sz="4" w:space="0" w:color="auto"/>
+              <w:bottom w:val="single" w:sz="4" w:space="0" w:color="auto"/>
+              <w:right w:val="single" w:sz="4" w:space="0" w:color="auto"/>
+            </w:tcBorders>
+            <w:hideMark/>
+          </w:tcPr>
+          <w:p>
+            <w:pPr>
+              <w:rPr>
+                <w:sz w:val="24"/>
+                <w:szCs w:val="24"/>
+              </w:rPr>
+            </w:pPr>
+            <w:r>
+              <w:rPr>
+                <w:sz w:val="24"/>
+                <w:szCs w:val="24"/>
+              </w:rPr>
+              <w:t xml:space="preserve">Safe transfer of sensitive document </w:t>
+            </w:r>
           </w:p>
         </w:tc>
         <w:tc>
           <w:tcPr>
             <w:tcW w:w="2520" w:type="dxa"/>
-          </w:tcPr>
-          <w:p>
-            <w:pPr>
-              <w:rPr>
-                <w:sz w:val="24"/>
-                <w:szCs w:val="24"/>
-              </w:rPr>
-            </w:pPr>
+            <w:tcBorders>
+              <w:top w:val="single" w:sz="4" w:space="0" w:color="auto"/>
+              <w:left w:val="single" w:sz="4" w:space="0" w:color="auto"/>
+              <w:bottom w:val="single" w:sz="4" w:space="0" w:color="auto"/>
+              <w:right w:val="single" w:sz="4" w:space="0" w:color="auto"/>
+            </w:tcBorders>
+            <w:hideMark/>
+          </w:tcPr>
+          <w:p>
+            <w:pPr>
+              <w:rPr>
+                <w:sz w:val="24"/>
+                <w:szCs w:val="24"/>
+              </w:rPr>
+            </w:pPr>
+            <w:r>
+              <w:rPr>
+                <w:sz w:val="24"/>
+                <w:szCs w:val="24"/>
+              </w:rPr>
+              <w:t>Shaun Bennett</w:t>
+            </w:r>
           </w:p>
         </w:tc>
         <w:tc>
           <w:tcPr>
             <w:tcW w:w="1615" w:type="dxa"/>
-          </w:tcPr>
-          <w:p>
-            <w:pPr>
-              <w:rPr>
-                <w:sz w:val="24"/>
-                <w:szCs w:val="24"/>
-              </w:rPr>
-            </w:pPr>
+            <w:tcBorders>
+              <w:top w:val="single" w:sz="4" w:space="0" w:color="auto"/>
+              <w:left w:val="single" w:sz="4" w:space="0" w:color="auto"/>
+              <w:bottom w:val="single" w:sz="4" w:space="0" w:color="auto"/>
+              <w:right w:val="single" w:sz="4" w:space="0" w:color="auto"/>
+            </w:tcBorders>
+            <w:hideMark/>
+          </w:tcPr>
+          <w:p>
+            <w:pPr>
+              <w:rPr>
+                <w:sz w:val="24"/>
+                <w:szCs w:val="24"/>
+              </w:rPr>
+            </w:pPr>
+            <w:r>
+              <w:rPr>
+                <w:sz w:val="24"/>
+                <w:szCs w:val="24"/>
+              </w:rPr>
+              <w:t>4/10</w:t>
+            </w:r>
           </w:p>
         </w:tc>
       </w:tr>
@@ -497,40 +816,82 @@
         <w:tc>
           <w:tcPr>
             <w:tcW w:w="5215" w:type="dxa"/>
-          </w:tcPr>
-          <w:p>
-            <w:pPr>
-              <w:rPr>
-                <w:sz w:val="24"/>
-                <w:szCs w:val="24"/>
-              </w:rPr>
-            </w:pPr>
+            <w:tcBorders>
+              <w:top w:val="single" w:sz="4" w:space="0" w:color="auto"/>
+              <w:left w:val="single" w:sz="4" w:space="0" w:color="auto"/>
+              <w:bottom w:val="single" w:sz="4" w:space="0" w:color="auto"/>
+              <w:right w:val="single" w:sz="4" w:space="0" w:color="auto"/>
+            </w:tcBorders>
+            <w:hideMark/>
+          </w:tcPr>
+          <w:p>
+            <w:pPr>
+              <w:rPr>
+                <w:sz w:val="24"/>
+                <w:szCs w:val="24"/>
+              </w:rPr>
+            </w:pPr>
+            <w:r>
+              <w:rPr>
+                <w:sz w:val="24"/>
+                <w:szCs w:val="24"/>
+              </w:rPr>
+              <w:t>Scheduling &amp; notification systems</w:t>
+            </w:r>
           </w:p>
         </w:tc>
         <w:tc>
           <w:tcPr>
             <w:tcW w:w="2520" w:type="dxa"/>
-          </w:tcPr>
-          <w:p>
-            <w:pPr>
-              <w:rPr>
-                <w:sz w:val="24"/>
-                <w:szCs w:val="24"/>
-              </w:rPr>
-            </w:pPr>
+            <w:tcBorders>
+              <w:top w:val="single" w:sz="4" w:space="0" w:color="auto"/>
+              <w:left w:val="single" w:sz="4" w:space="0" w:color="auto"/>
+              <w:bottom w:val="single" w:sz="4" w:space="0" w:color="auto"/>
+              <w:right w:val="single" w:sz="4" w:space="0" w:color="auto"/>
+            </w:tcBorders>
+            <w:hideMark/>
+          </w:tcPr>
+          <w:p>
+            <w:pPr>
+              <w:rPr>
+                <w:sz w:val="24"/>
+                <w:szCs w:val="24"/>
+              </w:rPr>
+            </w:pPr>
+            <w:r>
+              <w:rPr>
+                <w:sz w:val="24"/>
+                <w:szCs w:val="24"/>
+              </w:rPr>
+              <w:t xml:space="preserve">Dante </w:t>
+            </w:r>
           </w:p>
         </w:tc>
         <w:tc>
           <w:tcPr>
             <w:tcW w:w="1615" w:type="dxa"/>
-          </w:tcPr>
-          <w:p>
-            <w:pPr>
-              <w:rPr>
-                <w:sz w:val="24"/>
-                <w:szCs w:val="24"/>
-              </w:rPr>
-            </w:pPr>
+            <w:tcBorders>
+              <w:top w:val="single" w:sz="4" w:space="0" w:color="auto"/>
+              <w:left w:val="single" w:sz="4" w:space="0" w:color="auto"/>
+              <w:bottom w:val="single" w:sz="4" w:space="0" w:color="auto"/>
+              <w:right w:val="single" w:sz="4" w:space="0" w:color="auto"/>
+            </w:tcBorders>
+            <w:hideMark/>
+          </w:tcPr>
+          <w:p>
+            <w:pPr>
+              <w:rPr>
+                <w:sz w:val="24"/>
+                <w:szCs w:val="24"/>
+              </w:rPr>
+            </w:pPr>
+            <w:r>
+              <w:rPr>
+                <w:sz w:val="24"/>
+                <w:szCs w:val="24"/>
+              </w:rPr>
+              <w:t>4/10</w:t>
+            </w:r>
           </w:p>
         </w:tc>
       </w:tr>
@@ -538,40 +899,82 @@
         <w:tc>
           <w:tcPr>
             <w:tcW w:w="5215" w:type="dxa"/>
-          </w:tcPr>
-          <w:p>
-            <w:pPr>
-              <w:rPr>
-                <w:sz w:val="24"/>
-                <w:szCs w:val="24"/>
-              </w:rPr>
-            </w:pPr>
+            <w:tcBorders>
+              <w:top w:val="single" w:sz="4" w:space="0" w:color="auto"/>
+              <w:left w:val="single" w:sz="4" w:space="0" w:color="auto"/>
+              <w:bottom w:val="single" w:sz="4" w:space="0" w:color="auto"/>
+              <w:right w:val="single" w:sz="4" w:space="0" w:color="auto"/>
+            </w:tcBorders>
+            <w:hideMark/>
+          </w:tcPr>
+          <w:p>
+            <w:pPr>
+              <w:rPr>
+                <w:sz w:val="24"/>
+                <w:szCs w:val="24"/>
+              </w:rPr>
+            </w:pPr>
+            <w:r>
+              <w:rPr>
+                <w:sz w:val="24"/>
+                <w:szCs w:val="24"/>
+              </w:rPr>
+              <w:t xml:space="preserve">Billing system </w:t>
+            </w:r>
           </w:p>
         </w:tc>
         <w:tc>
           <w:tcPr>
             <w:tcW w:w="2520" w:type="dxa"/>
-          </w:tcPr>
-          <w:p>
-            <w:pPr>
-              <w:rPr>
-                <w:sz w:val="24"/>
-                <w:szCs w:val="24"/>
-              </w:rPr>
-            </w:pPr>
+            <w:tcBorders>
+              <w:top w:val="single" w:sz="4" w:space="0" w:color="auto"/>
+              <w:left w:val="single" w:sz="4" w:space="0" w:color="auto"/>
+              <w:bottom w:val="single" w:sz="4" w:space="0" w:color="auto"/>
+              <w:right w:val="single" w:sz="4" w:space="0" w:color="auto"/>
+            </w:tcBorders>
+            <w:hideMark/>
+          </w:tcPr>
+          <w:p>
+            <w:pPr>
+              <w:rPr>
+                <w:sz w:val="24"/>
+                <w:szCs w:val="24"/>
+              </w:rPr>
+            </w:pPr>
+            <w:r>
+              <w:rPr>
+                <w:sz w:val="24"/>
+                <w:szCs w:val="24"/>
+              </w:rPr>
+              <w:t xml:space="preserve">Christian </w:t>
+            </w:r>
           </w:p>
         </w:tc>
         <w:tc>
           <w:tcPr>
             <w:tcW w:w="1615" w:type="dxa"/>
-          </w:tcPr>
-          <w:p>
-            <w:pPr>
-              <w:rPr>
-                <w:sz w:val="24"/>
-                <w:szCs w:val="24"/>
-              </w:rPr>
-            </w:pPr>
+            <w:tcBorders>
+              <w:top w:val="single" w:sz="4" w:space="0" w:color="auto"/>
+              <w:left w:val="single" w:sz="4" w:space="0" w:color="auto"/>
+              <w:bottom w:val="single" w:sz="4" w:space="0" w:color="auto"/>
+              <w:right w:val="single" w:sz="4" w:space="0" w:color="auto"/>
+            </w:tcBorders>
+            <w:hideMark/>
+          </w:tcPr>
+          <w:p>
+            <w:pPr>
+              <w:rPr>
+                <w:sz w:val="24"/>
+                <w:szCs w:val="24"/>
+              </w:rPr>
+            </w:pPr>
+            <w:r>
+              <w:rPr>
+                <w:sz w:val="24"/>
+                <w:szCs w:val="24"/>
+              </w:rPr>
+              <w:t>4/11</w:t>
+            </w:r>
           </w:p>
         </w:tc>
       </w:tr>
@@ -602,37 +1005,7 @@
           <w:szCs w:val="28"/>
           <w:u w:val="single"/>
         </w:rPr>
-        <w:t xml:space="preserve">Solution Definition </w:t>
-      </w:r>
-      <w:r>
-        <w:rPr>
-          <w:b/>
-          <w:bCs/>
-          <w:sz w:val="28"/>
-          <w:szCs w:val="28"/>
-          <w:u w:val="single"/>
-        </w:rPr>
-        <w:t>and Proposal</w:t>
-      </w:r>
-      <w:r>
-        <w:rPr>
-          <w:b/>
-          <w:bCs/>
-          <w:sz w:val="28"/>
-          <w:szCs w:val="28"/>
-          <w:u w:val="single"/>
-        </w:rPr>
-        <w:t xml:space="preserve"> Creation</w:t>
-      </w:r>
-      <w:r>
-        <w:rPr>
-          <w:b/>
-          <w:bCs/>
-          <w:sz w:val="28"/>
-          <w:szCs w:val="28"/>
-          <w:u w:val="single"/>
-        </w:rPr>
-        <w:t xml:space="preserve"> Milestones</w:t>
+        <w:t>Solution Definition and Proposal Creation Milestones</w:t>
       </w:r>
     </w:p>
     <w:tbl>
@@ -650,6 +1023,12 @@
         <w:tc>
           <w:tcPr>
             <w:tcW w:w="6418" w:type="dxa"/>
+            <w:tcBorders>
+              <w:top w:val="single" w:sz="4" w:space="0" w:color="auto"/>
+              <w:left w:val="single" w:sz="4" w:space="0" w:color="auto"/>
+              <w:bottom w:val="single" w:sz="4" w:space="0" w:color="auto"/>
+              <w:right w:val="single" w:sz="4" w:space="0" w:color="auto"/>
+            </w:tcBorders>
           </w:tcPr>
           <w:p>
             <w:pPr>
@@ -686,6 +1065,13 @@
         <w:tc>
           <w:tcPr>
             <w:tcW w:w="1326" w:type="dxa"/>
+            <w:tcBorders>
+              <w:top w:val="single" w:sz="4" w:space="0" w:color="auto"/>
+              <w:left w:val="single" w:sz="4" w:space="0" w:color="auto"/>
+              <w:bottom w:val="single" w:sz="4" w:space="0" w:color="auto"/>
+              <w:right w:val="single" w:sz="4" w:space="0" w:color="auto"/>
+            </w:tcBorders>
+            <w:hideMark/>
           </w:tcPr>
           <w:p>
             <w:pPr>
@@ -704,40 +1090,38 @@
                 <w:sz w:val="28"/>
                 <w:szCs w:val="28"/>
               </w:rPr>
-              <w:t>Start</w:t>
-            </w:r>
-            <w:r>
+              <w:t>Start Date</w:t>
+            </w:r>
+          </w:p>
+        </w:tc>
+        <w:tc>
+          <w:tcPr>
+            <w:tcW w:w="1606" w:type="dxa"/>
+            <w:tcBorders>
+              <w:top w:val="single" w:sz="4" w:space="0" w:color="auto"/>
+              <w:left w:val="single" w:sz="4" w:space="0" w:color="auto"/>
+              <w:bottom w:val="single" w:sz="4" w:space="0" w:color="auto"/>
+              <w:right w:val="single" w:sz="4" w:space="0" w:color="auto"/>
+            </w:tcBorders>
+            <w:hideMark/>
+          </w:tcPr>
+          <w:p>
+            <w:pPr>
+              <w:jc w:val="center"/>
               <w:rPr>
                 <w:b/>
                 <w:bCs/>
                 <w:sz w:val="28"/>
                 <w:szCs w:val="28"/>
               </w:rPr>
-              <w:t xml:space="preserve"> Date</w:t>
-            </w:r>
-          </w:p>
-        </w:tc>
-        <w:tc>
-          <w:tcPr>
-            <w:tcW w:w="1606" w:type="dxa"/>
-          </w:tcPr>
-          <w:p>
-            <w:pPr>
-              <w:jc w:val="center"/>
+            </w:pPr>
+            <w:r>
               <w:rPr>
                 <w:b/>
                 <w:bCs/>
                 <w:sz w:val="28"/>
                 <w:szCs w:val="28"/>
               </w:rPr>
-            </w:pPr>
-            <w:r>
-              <w:rPr>
-                <w:b/>
-                <w:bCs/>
-                <w:sz w:val="28"/>
-                <w:szCs w:val="28"/>
-              </w:rPr>
               <w:t>Completion Date</w:t>
             </w:r>
           </w:p>
@@ -747,40 +1131,40 @@
         <w:tc>
           <w:tcPr>
             <w:tcW w:w="6418" w:type="dxa"/>
-          </w:tcPr>
-          <w:p>
-            <w:pPr>
-              <w:rPr>
-                <w:sz w:val="24"/>
-                <w:szCs w:val="24"/>
-              </w:rPr>
-            </w:pPr>
-            <w:r>
-              <w:rPr>
-                <w:sz w:val="24"/>
-                <w:szCs w:val="24"/>
-              </w:rPr>
-              <w:t xml:space="preserve">Research customer relationship management solutions to support </w:t>
-            </w:r>
-            <w:r>
-              <w:rPr>
-                <w:sz w:val="24"/>
-                <w:szCs w:val="24"/>
-              </w:rPr>
-              <w:t>Acme</w:t>
-            </w:r>
-            <w:r>
-              <w:rPr>
-                <w:sz w:val="24"/>
-                <w:szCs w:val="24"/>
-              </w:rPr>
-              <w:t>’s sales forecasting needs</w:t>
+            <w:tcBorders>
+              <w:top w:val="single" w:sz="4" w:space="0" w:color="auto"/>
+              <w:left w:val="single" w:sz="4" w:space="0" w:color="auto"/>
+              <w:bottom w:val="single" w:sz="4" w:space="0" w:color="auto"/>
+              <w:right w:val="single" w:sz="4" w:space="0" w:color="auto"/>
+            </w:tcBorders>
+            <w:hideMark/>
+          </w:tcPr>
+          <w:p>
+            <w:pPr>
+              <w:rPr>
+                <w:sz w:val="24"/>
+                <w:szCs w:val="24"/>
+              </w:rPr>
+            </w:pPr>
+            <w:r>
+              <w:rPr>
+                <w:sz w:val="24"/>
+                <w:szCs w:val="24"/>
+              </w:rPr>
+              <w:t>Research social media reach and local popular businesses to start forming advertisement strategies.</w:t>
             </w:r>
           </w:p>
         </w:tc>
         <w:tc>
           <w:tcPr>
             <w:tcW w:w="1326" w:type="dxa"/>
+            <w:tcBorders>
+              <w:top w:val="single" w:sz="4" w:space="0" w:color="auto"/>
+              <w:left w:val="single" w:sz="4" w:space="0" w:color="auto"/>
+              <w:bottom w:val="single" w:sz="4" w:space="0" w:color="auto"/>
+              <w:right w:val="single" w:sz="4" w:space="0" w:color="auto"/>
+            </w:tcBorders>
+            <w:hideMark/>
           </w:tcPr>
           <w:p>
             <w:pPr>
@@ -790,11 +1174,25 @@
                 <w:szCs w:val="24"/>
               </w:rPr>
             </w:pPr>
+            <w:r>
+              <w:rPr>
+                <w:sz w:val="24"/>
+                <w:szCs w:val="24"/>
+              </w:rPr>
+              <w:t>4/3</w:t>
+            </w:r>
           </w:p>
         </w:tc>
         <w:tc>
           <w:tcPr>
             <w:tcW w:w="1606" w:type="dxa"/>
+            <w:tcBorders>
+              <w:top w:val="single" w:sz="4" w:space="0" w:color="auto"/>
+              <w:left w:val="single" w:sz="4" w:space="0" w:color="auto"/>
+              <w:bottom w:val="single" w:sz="4" w:space="0" w:color="auto"/>
+              <w:right w:val="single" w:sz="4" w:space="0" w:color="auto"/>
+            </w:tcBorders>
+            <w:hideMark/>
           </w:tcPr>
           <w:p>
             <w:pPr>
@@ -804,6 +1202,13 @@
                 <w:szCs w:val="24"/>
               </w:rPr>
             </w:pPr>
+            <w:r>
+              <w:rPr>
+                <w:sz w:val="24"/>
+                <w:szCs w:val="24"/>
+              </w:rPr>
+              <w:t>4/9</w:t>
+            </w:r>
           </w:p>
         </w:tc>
       </w:tr>
@@ -811,19 +1216,40 @@
         <w:tc>
           <w:tcPr>
             <w:tcW w:w="6418" w:type="dxa"/>
-          </w:tcPr>
-          <w:p>
-            <w:pPr>
-              <w:rPr>
-                <w:sz w:val="24"/>
-                <w:szCs w:val="24"/>
-              </w:rPr>
-            </w:pPr>
+            <w:tcBorders>
+              <w:top w:val="single" w:sz="4" w:space="0" w:color="auto"/>
+              <w:left w:val="single" w:sz="4" w:space="0" w:color="auto"/>
+              <w:bottom w:val="single" w:sz="4" w:space="0" w:color="auto"/>
+              <w:right w:val="single" w:sz="4" w:space="0" w:color="auto"/>
+            </w:tcBorders>
+            <w:hideMark/>
+          </w:tcPr>
+          <w:p>
+            <w:pPr>
+              <w:rPr>
+                <w:sz w:val="24"/>
+                <w:szCs w:val="24"/>
+              </w:rPr>
+            </w:pPr>
+            <w:r>
+              <w:rPr>
+                <w:sz w:val="24"/>
+                <w:szCs w:val="24"/>
+              </w:rPr>
+              <w:t>Research best services that allow for secure communication and plan on which to choose.</w:t>
+            </w:r>
           </w:p>
         </w:tc>
         <w:tc>
           <w:tcPr>
             <w:tcW w:w="1326" w:type="dxa"/>
+            <w:tcBorders>
+              <w:top w:val="single" w:sz="4" w:space="0" w:color="auto"/>
+              <w:left w:val="single" w:sz="4" w:space="0" w:color="auto"/>
+              <w:bottom w:val="single" w:sz="4" w:space="0" w:color="auto"/>
+              <w:right w:val="single" w:sz="4" w:space="0" w:color="auto"/>
+            </w:tcBorders>
+            <w:hideMark/>
           </w:tcPr>
           <w:p>
             <w:pPr>
@@ -833,11 +1259,25 @@
                 <w:szCs w:val="24"/>
               </w:rPr>
             </w:pPr>
+            <w:r>
+              <w:rPr>
+                <w:sz w:val="24"/>
+                <w:szCs w:val="24"/>
+              </w:rPr>
+              <w:t>4/04</w:t>
+            </w:r>
           </w:p>
         </w:tc>
         <w:tc>
           <w:tcPr>
             <w:tcW w:w="1606" w:type="dxa"/>
+            <w:tcBorders>
+              <w:top w:val="single" w:sz="4" w:space="0" w:color="auto"/>
+              <w:left w:val="single" w:sz="4" w:space="0" w:color="auto"/>
+              <w:bottom w:val="single" w:sz="4" w:space="0" w:color="auto"/>
+              <w:right w:val="single" w:sz="4" w:space="0" w:color="auto"/>
+            </w:tcBorders>
+            <w:hideMark/>
           </w:tcPr>
           <w:p>
             <w:pPr>
@@ -847,6 +1287,13 @@
                 <w:szCs w:val="24"/>
               </w:rPr>
             </w:pPr>
+            <w:r>
+              <w:rPr>
+                <w:sz w:val="24"/>
+                <w:szCs w:val="24"/>
+              </w:rPr>
+              <w:t>4/10</w:t>
+            </w:r>
           </w:p>
         </w:tc>
       </w:tr>
@@ -854,19 +1301,40 @@
         <w:tc>
           <w:tcPr>
             <w:tcW w:w="6418" w:type="dxa"/>
-          </w:tcPr>
-          <w:p>
-            <w:pPr>
-              <w:rPr>
-                <w:sz w:val="24"/>
-                <w:szCs w:val="24"/>
-              </w:rPr>
-            </w:pPr>
+            <w:tcBorders>
+              <w:top w:val="single" w:sz="4" w:space="0" w:color="auto"/>
+              <w:left w:val="single" w:sz="4" w:space="0" w:color="auto"/>
+              <w:bottom w:val="single" w:sz="4" w:space="0" w:color="auto"/>
+              <w:right w:val="single" w:sz="4" w:space="0" w:color="auto"/>
+            </w:tcBorders>
+            <w:hideMark/>
+          </w:tcPr>
+          <w:p>
+            <w:pPr>
+              <w:rPr>
+                <w:sz w:val="24"/>
+                <w:szCs w:val="24"/>
+              </w:rPr>
+            </w:pPr>
+            <w:r>
+              <w:rPr>
+                <w:sz w:val="24"/>
+                <w:szCs w:val="24"/>
+              </w:rPr>
+              <w:t>Research best software that allows for scheduling appointments and reminders for tasks</w:t>
+            </w:r>
           </w:p>
         </w:tc>
         <w:tc>
           <w:tcPr>
             <w:tcW w:w="1326" w:type="dxa"/>
+            <w:tcBorders>
+              <w:top w:val="single" w:sz="4" w:space="0" w:color="auto"/>
+              <w:left w:val="single" w:sz="4" w:space="0" w:color="auto"/>
+              <w:bottom w:val="single" w:sz="4" w:space="0" w:color="auto"/>
+              <w:right w:val="single" w:sz="4" w:space="0" w:color="auto"/>
+            </w:tcBorders>
+            <w:hideMark/>
           </w:tcPr>
           <w:p>
             <w:pPr>
@@ -876,11 +1344,25 @@
                 <w:szCs w:val="24"/>
               </w:rPr>
             </w:pPr>
+            <w:r>
+              <w:rPr>
+                <w:sz w:val="24"/>
+                <w:szCs w:val="24"/>
+              </w:rPr>
+              <w:t>4/4</w:t>
+            </w:r>
           </w:p>
         </w:tc>
         <w:tc>
           <w:tcPr>
             <w:tcW w:w="1606" w:type="dxa"/>
+            <w:tcBorders>
+              <w:top w:val="single" w:sz="4" w:space="0" w:color="auto"/>
+              <w:left w:val="single" w:sz="4" w:space="0" w:color="auto"/>
+              <w:bottom w:val="single" w:sz="4" w:space="0" w:color="auto"/>
+              <w:right w:val="single" w:sz="4" w:space="0" w:color="auto"/>
+            </w:tcBorders>
+            <w:hideMark/>
           </w:tcPr>
           <w:p>
             <w:pPr>
@@ -890,6 +1372,13 @@
                 <w:szCs w:val="24"/>
               </w:rPr>
             </w:pPr>
+            <w:r>
+              <w:rPr>
+                <w:sz w:val="24"/>
+                <w:szCs w:val="24"/>
+              </w:rPr>
+              <w:t>4/10</w:t>
+            </w:r>
           </w:p>
         </w:tc>
       </w:tr>
@@ -897,19 +1386,40 @@
         <w:tc>
           <w:tcPr>
             <w:tcW w:w="6418" w:type="dxa"/>
-          </w:tcPr>
-          <w:p>
-            <w:pPr>
-              <w:rPr>
-                <w:sz w:val="24"/>
-                <w:szCs w:val="24"/>
-              </w:rPr>
-            </w:pPr>
+            <w:tcBorders>
+              <w:top w:val="single" w:sz="4" w:space="0" w:color="auto"/>
+              <w:left w:val="single" w:sz="4" w:space="0" w:color="auto"/>
+              <w:bottom w:val="single" w:sz="4" w:space="0" w:color="auto"/>
+              <w:right w:val="single" w:sz="4" w:space="0" w:color="auto"/>
+            </w:tcBorders>
+            <w:hideMark/>
+          </w:tcPr>
+          <w:p>
+            <w:pPr>
+              <w:rPr>
+                <w:sz w:val="24"/>
+                <w:szCs w:val="24"/>
+              </w:rPr>
+            </w:pPr>
+            <w:r>
+              <w:rPr>
+                <w:sz w:val="24"/>
+                <w:szCs w:val="24"/>
+              </w:rPr>
+              <w:t>Research best invoicing software that will automate the billing process</w:t>
+            </w:r>
           </w:p>
         </w:tc>
         <w:tc>
           <w:tcPr>
             <w:tcW w:w="1326" w:type="dxa"/>
+            <w:tcBorders>
+              <w:top w:val="single" w:sz="4" w:space="0" w:color="auto"/>
+              <w:left w:val="single" w:sz="4" w:space="0" w:color="auto"/>
+              <w:bottom w:val="single" w:sz="4" w:space="0" w:color="auto"/>
+              <w:right w:val="single" w:sz="4" w:space="0" w:color="auto"/>
+            </w:tcBorders>
+            <w:hideMark/>
           </w:tcPr>
           <w:p>
             <w:pPr>
@@ -919,11 +1429,25 @@
                 <w:szCs w:val="24"/>
               </w:rPr>
             </w:pPr>
+            <w:r>
+              <w:rPr>
+                <w:sz w:val="24"/>
+                <w:szCs w:val="24"/>
+              </w:rPr>
+              <w:t>4/4</w:t>
+            </w:r>
           </w:p>
         </w:tc>
         <w:tc>
           <w:tcPr>
             <w:tcW w:w="1606" w:type="dxa"/>
+            <w:tcBorders>
+              <w:top w:val="single" w:sz="4" w:space="0" w:color="auto"/>
+              <w:left w:val="single" w:sz="4" w:space="0" w:color="auto"/>
+              <w:bottom w:val="single" w:sz="4" w:space="0" w:color="auto"/>
+              <w:right w:val="single" w:sz="4" w:space="0" w:color="auto"/>
+            </w:tcBorders>
+            <w:hideMark/>
           </w:tcPr>
           <w:p>
             <w:pPr>
@@ -933,6 +1457,13 @@
                 <w:szCs w:val="24"/>
               </w:rPr>
             </w:pPr>
+            <w:r>
+              <w:rPr>
+                <w:sz w:val="24"/>
+                <w:szCs w:val="24"/>
+              </w:rPr>
+              <w:t>4/10</w:t>
+            </w:r>
           </w:p>
         </w:tc>
       </w:tr>
@@ -940,6 +1471,13 @@
         <w:tc>
           <w:tcPr>
             <w:tcW w:w="6418" w:type="dxa"/>
+            <w:tcBorders>
+              <w:top w:val="single" w:sz="4" w:space="0" w:color="auto"/>
+              <w:left w:val="single" w:sz="4" w:space="0" w:color="auto"/>
+              <w:bottom w:val="single" w:sz="4" w:space="0" w:color="auto"/>
+              <w:right w:val="single" w:sz="4" w:space="0" w:color="auto"/>
+            </w:tcBorders>
+            <w:hideMark/>
           </w:tcPr>
           <w:p>
             <w:pPr>
@@ -960,6 +1498,13 @@
         <w:tc>
           <w:tcPr>
             <w:tcW w:w="1326" w:type="dxa"/>
+            <w:tcBorders>
+              <w:top w:val="single" w:sz="4" w:space="0" w:color="auto"/>
+              <w:left w:val="single" w:sz="4" w:space="0" w:color="auto"/>
+              <w:bottom w:val="single" w:sz="4" w:space="0" w:color="auto"/>
+              <w:right w:val="single" w:sz="4" w:space="0" w:color="auto"/>
+            </w:tcBorders>
+            <w:hideMark/>
           </w:tcPr>
           <w:p>
             <w:pPr>
@@ -981,6 +1526,13 @@
         <w:tc>
           <w:tcPr>
             <w:tcW w:w="1606" w:type="dxa"/>
+            <w:tcBorders>
+              <w:top w:val="single" w:sz="4" w:space="0" w:color="auto"/>
+              <w:left w:val="single" w:sz="4" w:space="0" w:color="auto"/>
+              <w:bottom w:val="single" w:sz="4" w:space="0" w:color="auto"/>
+              <w:right w:val="single" w:sz="4" w:space="0" w:color="auto"/>
+            </w:tcBorders>
+            <w:hideMark/>
           </w:tcPr>
           <w:p>
             <w:pPr>
@@ -1004,33 +1556,40 @@
         <w:tc>
           <w:tcPr>
             <w:tcW w:w="6418" w:type="dxa"/>
-          </w:tcPr>
-          <w:p>
-            <w:pPr>
-              <w:rPr>
-                <w:sz w:val="24"/>
-                <w:szCs w:val="24"/>
-              </w:rPr>
-            </w:pPr>
-            <w:r>
-              <w:rPr>
-                <w:sz w:val="24"/>
-                <w:szCs w:val="24"/>
-              </w:rPr>
-              <w:t xml:space="preserve">Provide solution proposal presentation slides to </w:t>
-            </w:r>
-            <w:r>
-              <w:rPr>
-                <w:sz w:val="24"/>
-                <w:szCs w:val="24"/>
-              </w:rPr>
-              <w:t xml:space="preserve">Mrs. Jones </w:t>
+            <w:tcBorders>
+              <w:top w:val="single" w:sz="4" w:space="0" w:color="auto"/>
+              <w:left w:val="single" w:sz="4" w:space="0" w:color="auto"/>
+              <w:bottom w:val="single" w:sz="4" w:space="0" w:color="auto"/>
+              <w:right w:val="single" w:sz="4" w:space="0" w:color="auto"/>
+            </w:tcBorders>
+            <w:hideMark/>
+          </w:tcPr>
+          <w:p>
+            <w:pPr>
+              <w:rPr>
+                <w:sz w:val="24"/>
+                <w:szCs w:val="24"/>
+              </w:rPr>
+            </w:pPr>
+            <w:r>
+              <w:rPr>
+                <w:sz w:val="24"/>
+                <w:szCs w:val="24"/>
+              </w:rPr>
+              <w:t>Provide solution proposal presentation slides to Mr. Austin</w:t>
             </w:r>
           </w:p>
         </w:tc>
         <w:tc>
           <w:tcPr>
             <w:tcW w:w="1326" w:type="dxa"/>
+            <w:tcBorders>
+              <w:top w:val="single" w:sz="4" w:space="0" w:color="auto"/>
+              <w:left w:val="single" w:sz="4" w:space="0" w:color="auto"/>
+              <w:bottom w:val="single" w:sz="4" w:space="0" w:color="auto"/>
+              <w:right w:val="single" w:sz="4" w:space="0" w:color="auto"/>
+            </w:tcBorders>
+            <w:hideMark/>
           </w:tcPr>
           <w:p>
             <w:pPr>
@@ -1052,6 +1611,13 @@
         <w:tc>
           <w:tcPr>
             <w:tcW w:w="1606" w:type="dxa"/>
+            <w:tcBorders>
+              <w:top w:val="single" w:sz="4" w:space="0" w:color="auto"/>
+              <w:left w:val="single" w:sz="4" w:space="0" w:color="auto"/>
+              <w:bottom w:val="single" w:sz="4" w:space="0" w:color="auto"/>
+              <w:right w:val="single" w:sz="4" w:space="0" w:color="auto"/>
+            </w:tcBorders>
+            <w:hideMark/>
           </w:tcPr>
           <w:p>
             <w:pPr>
@@ -1075,26 +1641,40 @@
         <w:tc>
           <w:tcPr>
             <w:tcW w:w="6418" w:type="dxa"/>
-          </w:tcPr>
-          <w:p>
-            <w:pPr>
-              <w:rPr>
-                <w:sz w:val="24"/>
-                <w:szCs w:val="24"/>
-              </w:rPr>
-            </w:pPr>
-            <w:r>
-              <w:rPr>
-                <w:sz w:val="24"/>
-                <w:szCs w:val="24"/>
-              </w:rPr>
-              <w:t xml:space="preserve">Present solution proposal to Mrs. Stephanie Jones </w:t>
+            <w:tcBorders>
+              <w:top w:val="single" w:sz="4" w:space="0" w:color="auto"/>
+              <w:left w:val="single" w:sz="4" w:space="0" w:color="auto"/>
+              <w:bottom w:val="single" w:sz="4" w:space="0" w:color="auto"/>
+              <w:right w:val="single" w:sz="4" w:space="0" w:color="auto"/>
+            </w:tcBorders>
+            <w:hideMark/>
+          </w:tcPr>
+          <w:p>
+            <w:pPr>
+              <w:rPr>
+                <w:sz w:val="24"/>
+                <w:szCs w:val="24"/>
+              </w:rPr>
+            </w:pPr>
+            <w:r>
+              <w:rPr>
+                <w:sz w:val="24"/>
+                <w:szCs w:val="24"/>
+              </w:rPr>
+              <w:t xml:space="preserve">Present solution proposal to Mr. Austin </w:t>
             </w:r>
           </w:p>
         </w:tc>
         <w:tc>
           <w:tcPr>
             <w:tcW w:w="1326" w:type="dxa"/>
+            <w:tcBorders>
+              <w:top w:val="single" w:sz="4" w:space="0" w:color="auto"/>
+              <w:left w:val="single" w:sz="4" w:space="0" w:color="auto"/>
+              <w:bottom w:val="single" w:sz="4" w:space="0" w:color="auto"/>
+              <w:right w:val="single" w:sz="4" w:space="0" w:color="auto"/>
+            </w:tcBorders>
+            <w:hideMark/>
           </w:tcPr>
           <w:p>
             <w:pPr>
@@ -1116,6 +1696,13 @@
         <w:tc>
           <w:tcPr>
             <w:tcW w:w="1606" w:type="dxa"/>
+            <w:tcBorders>
+              <w:top w:val="single" w:sz="4" w:space="0" w:color="auto"/>
+              <w:left w:val="single" w:sz="4" w:space="0" w:color="auto"/>
+              <w:bottom w:val="single" w:sz="4" w:space="0" w:color="auto"/>
+              <w:right w:val="single" w:sz="4" w:space="0" w:color="auto"/>
+            </w:tcBorders>
+            <w:hideMark/>
           </w:tcPr>
           <w:p>
             <w:pPr>
@@ -2432,21 +3019,6 @@
 </file>
 
 <file path=customXml/item1.xml><?xml version="1.0" encoding="utf-8"?>
-<p:properties xmlns:p="http://schemas.microsoft.com/office/2006/metadata/properties" xmlns:xsi="http://www.w3.org/2001/XMLSchema-instance" xmlns:pc="http://schemas.microsoft.com/office/infopath/2007/PartnerControls">
-  <documentManagement/>
-</p:properties>
-</file>
-
-<file path=customXml/item2.xml><?xml version="1.0" encoding="utf-8"?>
-<?mso-contentType ?>
-<FormTemplates xmlns="http://schemas.microsoft.com/sharepoint/v3/contenttype/forms">
-  <Display>DocumentLibraryForm</Display>
-  <Edit>DocumentLibraryForm</Edit>
-  <New>DocumentLibraryForm</New>
-</FormTemplates>
-</file>
-
-<file path=customXml/item3.xml><?xml version="1.0" encoding="utf-8"?>
 <ct:contentTypeSchema xmlns:ct="http://schemas.microsoft.com/office/2006/metadata/contentType" xmlns:ma="http://schemas.microsoft.com/office/2006/metadata/properties/metaAttributes" ct:_="" ma:_="" ma:contentTypeName="Document" ma:contentTypeID="0x010100A9D10804DD8DBF40897D653CA550EBB6" ma:contentTypeVersion="8" ma:contentTypeDescription="Create a new document." ma:contentTypeScope="" ma:versionID="df4ba6c0e63c63ca4d06781345e895c1">
   <xsd:schema xmlns:xsd="http://www.w3.org/2001/XMLSchema" xmlns:xs="http://www.w3.org/2001/XMLSchema" xmlns:p="http://schemas.microsoft.com/office/2006/metadata/properties" xmlns:ns2="ca2b2b11-9a24-4b16-9b92-acecbef365b6" targetNamespace="http://schemas.microsoft.com/office/2006/metadata/properties" ma:root="true" ma:fieldsID="e35e576cef18a735a7ce13693836f78d" ns2:_="">
     <xsd:import namespace="ca2b2b11-9a24-4b16-9b92-acecbef365b6"/>
@@ -2618,24 +3190,22 @@
 </ct:contentTypeSchema>
 </file>
 
-<file path=customXml/itemProps1.xml><?xml version="1.0" encoding="utf-8"?>
-<ds:datastoreItem xmlns:ds="http://schemas.openxmlformats.org/officeDocument/2006/customXml" ds:itemID="{334235D3-65E9-4E60-8755-AAAEC7AA01AE}">
-  <ds:schemaRefs>
-    <ds:schemaRef ds:uri="http://schemas.microsoft.com/office/2006/metadata/properties"/>
-    <ds:schemaRef ds:uri="http://schemas.microsoft.com/office/infopath/2007/PartnerControls"/>
-  </ds:schemaRefs>
-</ds:datastoreItem>
+<file path=customXml/item2.xml><?xml version="1.0" encoding="utf-8"?>
+<?mso-contentType ?>
+<FormTemplates xmlns="http://schemas.microsoft.com/sharepoint/v3/contenttype/forms">
+  <Display>DocumentLibraryForm</Display>
+  <Edit>DocumentLibraryForm</Edit>
+  <New>DocumentLibraryForm</New>
+</FormTemplates>
 </file>
 
-<file path=customXml/itemProps2.xml><?xml version="1.0" encoding="utf-8"?>
-<ds:datastoreItem xmlns:ds="http://schemas.openxmlformats.org/officeDocument/2006/customXml" ds:itemID="{5898731B-8DBC-47B9-904C-56C733239FD2}">
-  <ds:schemaRefs>
-    <ds:schemaRef ds:uri="http://schemas.microsoft.com/sharepoint/v3/contenttype/forms"/>
-  </ds:schemaRefs>
-</ds:datastoreItem>
+<file path=customXml/item3.xml><?xml version="1.0" encoding="utf-8"?>
+<p:properties xmlns:p="http://schemas.microsoft.com/office/2006/metadata/properties" xmlns:xsi="http://www.w3.org/2001/XMLSchema-instance" xmlns:pc="http://schemas.microsoft.com/office/infopath/2007/PartnerControls">
+  <documentManagement/>
+</p:properties>
 </file>
 
-<file path=customXml/itemProps3.xml><?xml version="1.0" encoding="utf-8"?>
+<file path=customXml/itemProps1.xml><?xml version="1.0" encoding="utf-8"?>
 <ds:datastoreItem xmlns:ds="http://schemas.openxmlformats.org/officeDocument/2006/customXml" ds:itemID="{1504003D-DEE9-4704-9518-47BBF302B529}">
   <ds:schemaRefs>
     <ds:schemaRef ds:uri="http://schemas.microsoft.com/office/2006/metadata/contentType"/>
@@ -2651,4 +3221,21 @@
     <ds:schemaRef ds:uri="http://schemas.microsoft.com/internal/obd"/>
   </ds:schemaRefs>
 </ds:datastoreItem>
+</file>
+
+<file path=customXml/itemProps2.xml><?xml version="1.0" encoding="utf-8"?>
+<ds:datastoreItem xmlns:ds="http://schemas.openxmlformats.org/officeDocument/2006/customXml" ds:itemID="{5898731B-8DBC-47B9-904C-56C733239FD2}">
+  <ds:schemaRefs>
+    <ds:schemaRef ds:uri="http://schemas.microsoft.com/sharepoint/v3/contenttype/forms"/>
+  </ds:schemaRefs>
+</ds:datastoreItem>
+</file>
+
+<file path=customXml/itemProps3.xml><?xml version="1.0" encoding="utf-8"?>
+<ds:datastoreItem xmlns:ds="http://schemas.openxmlformats.org/officeDocument/2006/customXml" ds:itemID="{334235D3-65E9-4E60-8755-AAAEC7AA01AE}">
+  <ds:schemaRefs>
+    <ds:schemaRef ds:uri="http://schemas.microsoft.com/office/2006/metadata/properties"/>
+    <ds:schemaRef ds:uri="http://schemas.microsoft.com/office/infopath/2007/PartnerControls"/>
+  </ds:schemaRefs>
+</ds:datastoreItem>
 </file>
--- a/Meeting Summary.docx
+++ b/Meeting Summary.docx
@@ -54,23 +54,7 @@
           <w:sz w:val="24"/>
           <w:szCs w:val="24"/>
         </w:rPr>
-        <w:t xml:space="preserve"> lacks the ability to </w:t>
-      </w:r>
-      <w:proofErr w:type="gramStart"/>
-      <w:r>
-        <w:rPr>
-          <w:sz w:val="24"/>
-          <w:szCs w:val="24"/>
-        </w:rPr>
-        <w:t>easily and seamlessly grow its clientele</w:t>
-      </w:r>
-      <w:proofErr w:type="gramEnd"/>
-      <w:r>
-        <w:rPr>
-          <w:sz w:val="24"/>
-          <w:szCs w:val="24"/>
-        </w:rPr>
-        <w:t xml:space="preserve">. Mr. Austin, the owner of Tax Boss, laid out </w:t>
+        <w:t xml:space="preserve"> lacks the ability to easily and seamlessly grow its clientele. Mr. Austin, the owner of Tax Boss, laid out </w:t>
       </w:r>
       <w:r>
         <w:rPr>
@@ -112,7 +96,14 @@
           <w:sz w:val="24"/>
           <w:szCs w:val="24"/>
         </w:rPr>
-        <w:t xml:space="preserve"> improve, with solutions provided by April 15, 2022.</w:t>
+        <w:t xml:space="preserve"> improve</w:t>
+      </w:r>
+      <w:r>
+        <w:rPr>
+          <w:sz w:val="24"/>
+          <w:szCs w:val="24"/>
+        </w:rPr>
+        <w:t>.</w:t>
       </w:r>
     </w:p>
     <w:p>
@@ -3025,6 +3016,21 @@
 </file>
 
 <file path=customXml/item1.xml><?xml version="1.0" encoding="utf-8"?>
+<p:properties xmlns:p="http://schemas.microsoft.com/office/2006/metadata/properties" xmlns:xsi="http://www.w3.org/2001/XMLSchema-instance" xmlns:pc="http://schemas.microsoft.com/office/infopath/2007/PartnerControls">
+  <documentManagement/>
+</p:properties>
+</file>
+
+<file path=customXml/item2.xml><?xml version="1.0" encoding="utf-8"?>
+<?mso-contentType ?>
+<FormTemplates xmlns="http://schemas.microsoft.com/sharepoint/v3/contenttype/forms">
+  <Display>DocumentLibraryForm</Display>
+  <Edit>DocumentLibraryForm</Edit>
+  <New>DocumentLibraryForm</New>
+</FormTemplates>
+</file>
+
+<file path=customXml/item3.xml><?xml version="1.0" encoding="utf-8"?>
 <ct:contentTypeSchema xmlns:ct="http://schemas.microsoft.com/office/2006/metadata/contentType" xmlns:ma="http://schemas.microsoft.com/office/2006/metadata/properties/metaAttributes" ct:_="" ma:_="" ma:contentTypeName="Document" ma:contentTypeID="0x010100A9D10804DD8DBF40897D653CA550EBB6" ma:contentTypeVersion="8" ma:contentTypeDescription="Create a new document." ma:contentTypeScope="" ma:versionID="df4ba6c0e63c63ca4d06781345e895c1">
   <xsd:schema xmlns:xsd="http://www.w3.org/2001/XMLSchema" xmlns:xs="http://www.w3.org/2001/XMLSchema" xmlns:p="http://schemas.microsoft.com/office/2006/metadata/properties" xmlns:ns2="ca2b2b11-9a24-4b16-9b92-acecbef365b6" targetNamespace="http://schemas.microsoft.com/office/2006/metadata/properties" ma:root="true" ma:fieldsID="e35e576cef18a735a7ce13693836f78d" ns2:_="">
     <xsd:import namespace="ca2b2b11-9a24-4b16-9b92-acecbef365b6"/>
@@ -3196,22 +3202,24 @@
 </ct:contentTypeSchema>
 </file>
 
-<file path=customXml/item2.xml><?xml version="1.0" encoding="utf-8"?>
-<?mso-contentType ?>
-<FormTemplates xmlns="http://schemas.microsoft.com/sharepoint/v3/contenttype/forms">
-  <Display>DocumentLibraryForm</Display>
-  <Edit>DocumentLibraryForm</Edit>
-  <New>DocumentLibraryForm</New>
-</FormTemplates>
+<file path=customXml/itemProps1.xml><?xml version="1.0" encoding="utf-8"?>
+<ds:datastoreItem xmlns:ds="http://schemas.openxmlformats.org/officeDocument/2006/customXml" ds:itemID="{334235D3-65E9-4E60-8755-AAAEC7AA01AE}">
+  <ds:schemaRefs>
+    <ds:schemaRef ds:uri="http://schemas.microsoft.com/office/2006/metadata/properties"/>
+    <ds:schemaRef ds:uri="http://schemas.microsoft.com/office/infopath/2007/PartnerControls"/>
+  </ds:schemaRefs>
+</ds:datastoreItem>
 </file>
 
-<file path=customXml/item3.xml><?xml version="1.0" encoding="utf-8"?>
-<p:properties xmlns:p="http://schemas.microsoft.com/office/2006/metadata/properties" xmlns:xsi="http://www.w3.org/2001/XMLSchema-instance" xmlns:pc="http://schemas.microsoft.com/office/infopath/2007/PartnerControls">
-  <documentManagement/>
-</p:properties>
+<file path=customXml/itemProps2.xml><?xml version="1.0" encoding="utf-8"?>
+<ds:datastoreItem xmlns:ds="http://schemas.openxmlformats.org/officeDocument/2006/customXml" ds:itemID="{5898731B-8DBC-47B9-904C-56C733239FD2}">
+  <ds:schemaRefs>
+    <ds:schemaRef ds:uri="http://schemas.microsoft.com/sharepoint/v3/contenttype/forms"/>
+  </ds:schemaRefs>
+</ds:datastoreItem>
 </file>
 
-<file path=customXml/itemProps1.xml><?xml version="1.0" encoding="utf-8"?>
+<file path=customXml/itemProps3.xml><?xml version="1.0" encoding="utf-8"?>
 <ds:datastoreItem xmlns:ds="http://schemas.openxmlformats.org/officeDocument/2006/customXml" ds:itemID="{1504003D-DEE9-4704-9518-47BBF302B529}">
   <ds:schemaRefs>
     <ds:schemaRef ds:uri="http://schemas.microsoft.com/office/2006/metadata/contentType"/>
@@ -3227,21 +3235,4 @@
     <ds:schemaRef ds:uri="http://schemas.microsoft.com/internal/obd"/>
   </ds:schemaRefs>
 </ds:datastoreItem>
-</file>
-
-<file path=customXml/itemProps2.xml><?xml version="1.0" encoding="utf-8"?>
-<ds:datastoreItem xmlns:ds="http://schemas.openxmlformats.org/officeDocument/2006/customXml" ds:itemID="{5898731B-8DBC-47B9-904C-56C733239FD2}">
-  <ds:schemaRefs>
-    <ds:schemaRef ds:uri="http://schemas.microsoft.com/sharepoint/v3/contenttype/forms"/>
-  </ds:schemaRefs>
-</ds:datastoreItem>
-</file>
-
-<file path=customXml/itemProps3.xml><?xml version="1.0" encoding="utf-8"?>
-<ds:datastoreItem xmlns:ds="http://schemas.openxmlformats.org/officeDocument/2006/customXml" ds:itemID="{334235D3-65E9-4E60-8755-AAAEC7AA01AE}">
-  <ds:schemaRefs>
-    <ds:schemaRef ds:uri="http://schemas.microsoft.com/office/2006/metadata/properties"/>
-    <ds:schemaRef ds:uri="http://schemas.microsoft.com/office/infopath/2007/PartnerControls"/>
-  </ds:schemaRefs>
-</ds:datastoreItem>
 </file>